--- a/Test_BP/Fol_2k_files_500(2)/fr-FR/file 500_2 - Copy (396).docx
+++ b/Test_BP/Fol_2k_files_500(2)/fr-FR/file 500_2 - Copy (396).docx
@@ -1,7 +1,7 @@
 
 <file path=word/document.xml><?xml version="1.0" encoding="utf-8"?>
 <w:document xmlns:wpc="http://schemas.microsoft.com/office/word/2010/wordprocessingCanvas" xmlns:cx="http://schemas.microsoft.com/office/drawing/2014/chartex" xmlns:cx1="http://schemas.microsoft.com/office/drawing/2015/9/8/chartex" xmlns:cx2="http://schemas.microsoft.com/office/drawing/2015/10/21/chartex" xmlns:cx3="http://schemas.microsoft.com/office/drawing/2016/5/9/chartex" xmlns:cx4="http://schemas.microsoft.com/office/drawing/2016/5/10/chartex" xmlns:cx5="http://schemas.microsoft.com/office/drawing/2016/5/11/chartex" xmlns:mc="http://schemas.openxmlformats.org/markup-compatibility/2006" xmlns:o="urn:schemas-microsoft-com:office:office" xmlns:r="http://schemas.openxmlformats.org/officeDocument/2006/relationships" xmlns:m="http://schemas.openxmlformats.org/officeDocument/2006/math" xmlns:v="urn:schemas-microsoft-com:vml" xmlns:wp14="http://schemas.microsoft.com/office/word/2010/wordprocessingDrawing" xmlns:wp="http://schemas.openxmlformats.org/drawingml/2006/wordprocessingDrawing" xmlns:w10="urn:schemas-microsoft-com:office:word" xmlns:w="http://schemas.openxmlformats.org/wordprocessingml/2006/main" xmlns:w14="http://schemas.microsoft.com/office/word/2010/wordml" xmlns:w15="http://schemas.microsoft.com/office/word/2012/wordml" xmlns:wne="http://schemas.microsoft.com/office/word/2006/wordml" xmlns:wpg="http://schemas.microsoft.com/office/word/2010/wordprocessingGroup" xmlns:wpi="http://schemas.microsoft.com/office/word/2010/wordprocessingInk" xmlns:wps="http://schemas.microsoft.com/office/word/2010/wordprocessingShape" mc:Ignorable="w14 w15 wp14">
-  <!-- Generated by Aspose.Words for Java 20.12.0 -->
+  <!-- Generated by Aspose.Words for Java 21.10.0 -->
   <w:body>
     <w:p>
       <w:pPr>
@@ -35,44 +35,44 @@
           <w:highlight w:val="none"/>
           <w:u w:val="none" w:color="auto"/>
           <w:effect w:val="none"/>
-          <w:bdr w:val="nil"/>
-          <w:shd w:val="clear" w:color="auto" w:fill="auto"/>
-          <w:vertAlign w:val="baseline"/>
-          <w:rtl w:val="0"/>
-          <w:cs w:val="0"/>
-          <w:lang w:val="fr-FR" w:eastAsia="zh-TW" w:bidi="ar-SA"/>
-        </w:rPr>
-        <w:t>t ééxcéépt töò söò téémpéér mýýtýýæál tæástéés möòthéér.</w:t>
-      </w:r>
-      <w:r>
-        <w:rPr>
-          <w:rStyle w:val="DefaultParagraphFont"/>
-          <w:rFonts w:ascii="Calibri" w:eastAsia="Calibri" w:hAnsi="Calibri" w:cs="Calibri"/>
-          <w:b w:val="0"/>
-          <w:bCs w:val="0"/>
-          <w:i w:val="0"/>
-          <w:iCs w:val="0"/>
-          <w:caps w:val="0"/>
-          <w:smallCaps w:val="0"/>
-          <w:strike w:val="0"/>
-          <w:dstrike w:val="0"/>
-          <w:outline w:val="0"/>
-          <w:shadow w:val="0"/>
-          <w:emboss w:val="0"/>
-          <w:imprint w:val="0"/>
-          <w:noProof w:val="0"/>
-          <w:vanish w:val="0"/>
-          <w:color w:val="auto"/>
-          <w:spacing w:val="0"/>
-          <w:w w:val="100"/>
-          <w:kern w:val="0"/>
-          <w:position w:val="0"/>
-          <w:sz w:val="22"/>
-          <w:szCs w:val="22"/>
-          <w:highlight w:val="none"/>
-          <w:u w:val="none" w:color="auto"/>
-          <w:effect w:val="none"/>
-          <w:bdr w:val="nil"/>
+          <w:bdr w:val="none" w:sz="0" w:space="0" w:color="auto"/>
+          <w:shd w:val="clear" w:color="auto" w:fill="auto"/>
+          <w:vertAlign w:val="baseline"/>
+          <w:rtl w:val="0"/>
+          <w:cs w:val="0"/>
+          <w:lang w:val="fr-FR" w:eastAsia="zh-TW" w:bidi="ar-SA"/>
+        </w:rPr>
+        <w:t>t èêxcèêpt tòò sòò tèêmpèêr mûùtûùæäl tæästèês mòòthèêr.</w:t>
+      </w:r>
+      <w:r>
+        <w:rPr>
+          <w:rStyle w:val="DefaultParagraphFont"/>
+          <w:rFonts w:ascii="Calibri" w:eastAsia="Calibri" w:hAnsi="Calibri" w:cs="Calibri"/>
+          <w:b w:val="0"/>
+          <w:bCs w:val="0"/>
+          <w:i w:val="0"/>
+          <w:iCs w:val="0"/>
+          <w:caps w:val="0"/>
+          <w:smallCaps w:val="0"/>
+          <w:strike w:val="0"/>
+          <w:dstrike w:val="0"/>
+          <w:outline w:val="0"/>
+          <w:shadow w:val="0"/>
+          <w:emboss w:val="0"/>
+          <w:imprint w:val="0"/>
+          <w:noProof w:val="0"/>
+          <w:vanish w:val="0"/>
+          <w:color w:val="auto"/>
+          <w:spacing w:val="0"/>
+          <w:w w:val="100"/>
+          <w:kern w:val="0"/>
+          <w:position w:val="0"/>
+          <w:sz w:val="22"/>
+          <w:szCs w:val="22"/>
+          <w:highlight w:val="none"/>
+          <w:u w:val="none" w:color="auto"/>
+          <w:effect w:val="none"/>
+          <w:bdr w:val="none" w:sz="0" w:space="0" w:color="auto"/>
           <w:shd w:val="clear" w:color="auto" w:fill="auto"/>
           <w:vertAlign w:val="baseline"/>
           <w:rtl w:val="0"/>
@@ -109,44 +109,44 @@
           <w:highlight w:val="none"/>
           <w:u w:val="none" w:color="auto"/>
           <w:effect w:val="none"/>
-          <w:bdr w:val="nil"/>
-          <w:shd w:val="clear" w:color="auto" w:fill="auto"/>
-          <w:vertAlign w:val="baseline"/>
-          <w:rtl w:val="0"/>
-          <w:cs w:val="0"/>
-          <w:lang w:val="fr-FR" w:eastAsia="zh-TW" w:bidi="ar-SA"/>
-        </w:rPr>
-        <w:t>Întéérééstééd cúýltìîväåtééd ìîts côóntìînúýìîng nôów yéét äåréé.</w:t>
-      </w:r>
-      <w:r>
-        <w:rPr>
-          <w:rStyle w:val="DefaultParagraphFont"/>
-          <w:rFonts w:ascii="Calibri" w:eastAsia="Calibri" w:hAnsi="Calibri" w:cs="Calibri"/>
-          <w:b w:val="0"/>
-          <w:bCs w:val="0"/>
-          <w:i w:val="0"/>
-          <w:iCs w:val="0"/>
-          <w:caps w:val="0"/>
-          <w:smallCaps w:val="0"/>
-          <w:strike w:val="0"/>
-          <w:dstrike w:val="0"/>
-          <w:outline w:val="0"/>
-          <w:shadow w:val="0"/>
-          <w:emboss w:val="0"/>
-          <w:imprint w:val="0"/>
-          <w:noProof w:val="0"/>
-          <w:vanish w:val="0"/>
-          <w:color w:val="auto"/>
-          <w:spacing w:val="0"/>
-          <w:w w:val="100"/>
-          <w:kern w:val="0"/>
-          <w:position w:val="0"/>
-          <w:sz w:val="22"/>
-          <w:szCs w:val="22"/>
-          <w:highlight w:val="none"/>
-          <w:u w:val="none" w:color="auto"/>
-          <w:effect w:val="none"/>
-          <w:bdr w:val="nil"/>
+          <w:bdr w:val="none" w:sz="0" w:space="0" w:color="auto"/>
+          <w:shd w:val="clear" w:color="auto" w:fill="auto"/>
+          <w:vertAlign w:val="baseline"/>
+          <w:rtl w:val="0"/>
+          <w:cs w:val="0"/>
+          <w:lang w:val="fr-FR" w:eastAsia="zh-TW" w:bidi="ar-SA"/>
+        </w:rPr>
+        <w:t>Ïntêêrêêstêêd cýùltîívàátêêd îíts còöntîínýùîíng nòöw yêêt àárêê.</w:t>
+      </w:r>
+      <w:r>
+        <w:rPr>
+          <w:rStyle w:val="DefaultParagraphFont"/>
+          <w:rFonts w:ascii="Calibri" w:eastAsia="Calibri" w:hAnsi="Calibri" w:cs="Calibri"/>
+          <w:b w:val="0"/>
+          <w:bCs w:val="0"/>
+          <w:i w:val="0"/>
+          <w:iCs w:val="0"/>
+          <w:caps w:val="0"/>
+          <w:smallCaps w:val="0"/>
+          <w:strike w:val="0"/>
+          <w:dstrike w:val="0"/>
+          <w:outline w:val="0"/>
+          <w:shadow w:val="0"/>
+          <w:emboss w:val="0"/>
+          <w:imprint w:val="0"/>
+          <w:noProof w:val="0"/>
+          <w:vanish w:val="0"/>
+          <w:color w:val="auto"/>
+          <w:spacing w:val="0"/>
+          <w:w w:val="100"/>
+          <w:kern w:val="0"/>
+          <w:position w:val="0"/>
+          <w:sz w:val="22"/>
+          <w:szCs w:val="22"/>
+          <w:highlight w:val="none"/>
+          <w:u w:val="none" w:color="auto"/>
+          <w:effect w:val="none"/>
+          <w:bdr w:val="none" w:sz="0" w:space="0" w:color="auto"/>
           <w:shd w:val="clear" w:color="auto" w:fill="auto"/>
           <w:vertAlign w:val="baseline"/>
           <w:rtl w:val="0"/>
@@ -183,44 +183,44 @@
           <w:highlight w:val="none"/>
           <w:u w:val="none" w:color="auto"/>
           <w:effect w:val="none"/>
-          <w:bdr w:val="nil"/>
-          <w:shd w:val="clear" w:color="auto" w:fill="auto"/>
-          <w:vertAlign w:val="baseline"/>
-          <w:rtl w:val="0"/>
-          <w:cs w:val="0"/>
-          <w:lang w:val="fr-FR" w:eastAsia="zh-TW" w:bidi="ar-SA"/>
-        </w:rPr>
-        <w:t>Ôúút íîntéèréèstéèd æãccéèptæãncéè öõúúr pæãrtíîæãlíîty æãffröõntíîng úúnpléèæãsæãnt why æãdd.</w:t>
-      </w:r>
-      <w:r>
-        <w:rPr>
-          <w:rStyle w:val="DefaultParagraphFont"/>
-          <w:rFonts w:ascii="Calibri" w:eastAsia="Calibri" w:hAnsi="Calibri" w:cs="Calibri"/>
-          <w:b w:val="0"/>
-          <w:bCs w:val="0"/>
-          <w:i w:val="0"/>
-          <w:iCs w:val="0"/>
-          <w:caps w:val="0"/>
-          <w:smallCaps w:val="0"/>
-          <w:strike w:val="0"/>
-          <w:dstrike w:val="0"/>
-          <w:outline w:val="0"/>
-          <w:shadow w:val="0"/>
-          <w:emboss w:val="0"/>
-          <w:imprint w:val="0"/>
-          <w:noProof w:val="0"/>
-          <w:vanish w:val="0"/>
-          <w:color w:val="auto"/>
-          <w:spacing w:val="0"/>
-          <w:w w:val="100"/>
-          <w:kern w:val="0"/>
-          <w:position w:val="0"/>
-          <w:sz w:val="22"/>
-          <w:szCs w:val="22"/>
-          <w:highlight w:val="none"/>
-          <w:u w:val="none" w:color="auto"/>
-          <w:effect w:val="none"/>
-          <w:bdr w:val="nil"/>
+          <w:bdr w:val="none" w:sz="0" w:space="0" w:color="auto"/>
+          <w:shd w:val="clear" w:color="auto" w:fill="auto"/>
+          <w:vertAlign w:val="baseline"/>
+          <w:rtl w:val="0"/>
+          <w:cs w:val="0"/>
+          <w:lang w:val="fr-FR" w:eastAsia="zh-TW" w:bidi="ar-SA"/>
+        </w:rPr>
+        <w:t>Óüút íïntéèréèstéèd áãccéèptáãncéè õóüúr páãrtíïáãlíïty áãffrõóntíïng üúnpléèáãsáãnt why áãdd.</w:t>
+      </w:r>
+      <w:r>
+        <w:rPr>
+          <w:rStyle w:val="DefaultParagraphFont"/>
+          <w:rFonts w:ascii="Calibri" w:eastAsia="Calibri" w:hAnsi="Calibri" w:cs="Calibri"/>
+          <w:b w:val="0"/>
+          <w:bCs w:val="0"/>
+          <w:i w:val="0"/>
+          <w:iCs w:val="0"/>
+          <w:caps w:val="0"/>
+          <w:smallCaps w:val="0"/>
+          <w:strike w:val="0"/>
+          <w:dstrike w:val="0"/>
+          <w:outline w:val="0"/>
+          <w:shadow w:val="0"/>
+          <w:emboss w:val="0"/>
+          <w:imprint w:val="0"/>
+          <w:noProof w:val="0"/>
+          <w:vanish w:val="0"/>
+          <w:color w:val="auto"/>
+          <w:spacing w:val="0"/>
+          <w:w w:val="100"/>
+          <w:kern w:val="0"/>
+          <w:position w:val="0"/>
+          <w:sz w:val="22"/>
+          <w:szCs w:val="22"/>
+          <w:highlight w:val="none"/>
+          <w:u w:val="none" w:color="auto"/>
+          <w:effect w:val="none"/>
+          <w:bdr w:val="none" w:sz="0" w:space="0" w:color="auto"/>
           <w:shd w:val="clear" w:color="auto" w:fill="auto"/>
           <w:vertAlign w:val="baseline"/>
           <w:rtl w:val="0"/>
@@ -257,44 +257,44 @@
           <w:highlight w:val="none"/>
           <w:u w:val="none" w:color="auto"/>
           <w:effect w:val="none"/>
-          <w:bdr w:val="nil"/>
-          <w:shd w:val="clear" w:color="auto" w:fill="auto"/>
-          <w:vertAlign w:val="baseline"/>
-          <w:rtl w:val="0"/>
-          <w:cs w:val="0"/>
-          <w:lang w:val="fr-FR" w:eastAsia="zh-TW" w:bidi="ar-SA"/>
-        </w:rPr>
-        <w:t>Èstéêéêm gáærdéên méên yéêt shy còôûürséê.</w:t>
-      </w:r>
-      <w:r>
-        <w:rPr>
-          <w:rStyle w:val="DefaultParagraphFont"/>
-          <w:rFonts w:ascii="Calibri" w:eastAsia="Calibri" w:hAnsi="Calibri" w:cs="Calibri"/>
-          <w:b w:val="0"/>
-          <w:bCs w:val="0"/>
-          <w:i w:val="0"/>
-          <w:iCs w:val="0"/>
-          <w:caps w:val="0"/>
-          <w:smallCaps w:val="0"/>
-          <w:strike w:val="0"/>
-          <w:dstrike w:val="0"/>
-          <w:outline w:val="0"/>
-          <w:shadow w:val="0"/>
-          <w:emboss w:val="0"/>
-          <w:imprint w:val="0"/>
-          <w:noProof w:val="0"/>
-          <w:vanish w:val="0"/>
-          <w:color w:val="auto"/>
-          <w:spacing w:val="0"/>
-          <w:w w:val="100"/>
-          <w:kern w:val="0"/>
-          <w:position w:val="0"/>
-          <w:sz w:val="22"/>
-          <w:szCs w:val="22"/>
-          <w:highlight w:val="none"/>
-          <w:u w:val="none" w:color="auto"/>
-          <w:effect w:val="none"/>
-          <w:bdr w:val="nil"/>
+          <w:bdr w:val="none" w:sz="0" w:space="0" w:color="auto"/>
+          <w:shd w:val="clear" w:color="auto" w:fill="auto"/>
+          <w:vertAlign w:val="baseline"/>
+          <w:rtl w:val="0"/>
+          <w:cs w:val="0"/>
+          <w:lang w:val="fr-FR" w:eastAsia="zh-TW" w:bidi="ar-SA"/>
+        </w:rPr>
+        <w:t>Èstèèèèm gâãrdèèn mèèn yèèt shy côòüýrsèè.</w:t>
+      </w:r>
+      <w:r>
+        <w:rPr>
+          <w:rStyle w:val="DefaultParagraphFont"/>
+          <w:rFonts w:ascii="Calibri" w:eastAsia="Calibri" w:hAnsi="Calibri" w:cs="Calibri"/>
+          <w:b w:val="0"/>
+          <w:bCs w:val="0"/>
+          <w:i w:val="0"/>
+          <w:iCs w:val="0"/>
+          <w:caps w:val="0"/>
+          <w:smallCaps w:val="0"/>
+          <w:strike w:val="0"/>
+          <w:dstrike w:val="0"/>
+          <w:outline w:val="0"/>
+          <w:shadow w:val="0"/>
+          <w:emboss w:val="0"/>
+          <w:imprint w:val="0"/>
+          <w:noProof w:val="0"/>
+          <w:vanish w:val="0"/>
+          <w:color w:val="auto"/>
+          <w:spacing w:val="0"/>
+          <w:w w:val="100"/>
+          <w:kern w:val="0"/>
+          <w:position w:val="0"/>
+          <w:sz w:val="22"/>
+          <w:szCs w:val="22"/>
+          <w:highlight w:val="none"/>
+          <w:u w:val="none" w:color="auto"/>
+          <w:effect w:val="none"/>
+          <w:bdr w:val="none" w:sz="0" w:space="0" w:color="auto"/>
           <w:shd w:val="clear" w:color="auto" w:fill="auto"/>
           <w:vertAlign w:val="baseline"/>
           <w:rtl w:val="0"/>
@@ -331,44 +331,44 @@
           <w:highlight w:val="none"/>
           <w:u w:val="none" w:color="auto"/>
           <w:effect w:val="none"/>
-          <w:bdr w:val="nil"/>
-          <w:shd w:val="clear" w:color="auto" w:fill="auto"/>
-          <w:vertAlign w:val="baseline"/>
-          <w:rtl w:val="0"/>
-          <w:cs w:val="0"/>
-          <w:lang w:val="fr-FR" w:eastAsia="zh-TW" w:bidi="ar-SA"/>
-        </w:rPr>
-        <w:t>Cóõnsùýltêéd ùýp my tóõlêéråâbly sóõmêétíïmêés pêérpêétùýåâl óõh.</w:t>
-      </w:r>
-      <w:r>
-        <w:rPr>
-          <w:rStyle w:val="DefaultParagraphFont"/>
-          <w:rFonts w:ascii="Calibri" w:eastAsia="Calibri" w:hAnsi="Calibri" w:cs="Calibri"/>
-          <w:b w:val="0"/>
-          <w:bCs w:val="0"/>
-          <w:i w:val="0"/>
-          <w:iCs w:val="0"/>
-          <w:caps w:val="0"/>
-          <w:smallCaps w:val="0"/>
-          <w:strike w:val="0"/>
-          <w:dstrike w:val="0"/>
-          <w:outline w:val="0"/>
-          <w:shadow w:val="0"/>
-          <w:emboss w:val="0"/>
-          <w:imprint w:val="0"/>
-          <w:noProof w:val="0"/>
-          <w:vanish w:val="0"/>
-          <w:color w:val="auto"/>
-          <w:spacing w:val="0"/>
-          <w:w w:val="100"/>
-          <w:kern w:val="0"/>
-          <w:position w:val="0"/>
-          <w:sz w:val="22"/>
-          <w:szCs w:val="22"/>
-          <w:highlight w:val="none"/>
-          <w:u w:val="none" w:color="auto"/>
-          <w:effect w:val="none"/>
-          <w:bdr w:val="nil"/>
+          <w:bdr w:val="none" w:sz="0" w:space="0" w:color="auto"/>
+          <w:shd w:val="clear" w:color="auto" w:fill="auto"/>
+          <w:vertAlign w:val="baseline"/>
+          <w:rtl w:val="0"/>
+          <w:cs w:val="0"/>
+          <w:lang w:val="fr-FR" w:eastAsia="zh-TW" w:bidi="ar-SA"/>
+        </w:rPr>
+        <w:t>Cöónsûúltêëd ûúp my töólêërãæbly söómêëtìïmêës pêërpêëtûúãæl öóh.</w:t>
+      </w:r>
+      <w:r>
+        <w:rPr>
+          <w:rStyle w:val="DefaultParagraphFont"/>
+          <w:rFonts w:ascii="Calibri" w:eastAsia="Calibri" w:hAnsi="Calibri" w:cs="Calibri"/>
+          <w:b w:val="0"/>
+          <w:bCs w:val="0"/>
+          <w:i w:val="0"/>
+          <w:iCs w:val="0"/>
+          <w:caps w:val="0"/>
+          <w:smallCaps w:val="0"/>
+          <w:strike w:val="0"/>
+          <w:dstrike w:val="0"/>
+          <w:outline w:val="0"/>
+          <w:shadow w:val="0"/>
+          <w:emboss w:val="0"/>
+          <w:imprint w:val="0"/>
+          <w:noProof w:val="0"/>
+          <w:vanish w:val="0"/>
+          <w:color w:val="auto"/>
+          <w:spacing w:val="0"/>
+          <w:w w:val="100"/>
+          <w:kern w:val="0"/>
+          <w:position w:val="0"/>
+          <w:sz w:val="22"/>
+          <w:szCs w:val="22"/>
+          <w:highlight w:val="none"/>
+          <w:u w:val="none" w:color="auto"/>
+          <w:effect w:val="none"/>
+          <w:bdr w:val="none" w:sz="0" w:space="0" w:color="auto"/>
           <w:shd w:val="clear" w:color="auto" w:fill="auto"/>
           <w:vertAlign w:val="baseline"/>
           <w:rtl w:val="0"/>
@@ -405,44 +405,44 @@
           <w:highlight w:val="none"/>
           <w:u w:val="none" w:color="auto"/>
           <w:effect w:val="none"/>
-          <w:bdr w:val="nil"/>
-          <w:shd w:val="clear" w:color="auto" w:fill="auto"/>
-          <w:vertAlign w:val="baseline"/>
-          <w:rtl w:val="0"/>
-          <w:cs w:val="0"/>
-          <w:lang w:val="fr-FR" w:eastAsia="zh-TW" w:bidi="ar-SA"/>
-        </w:rPr>
-        <w:t>Éxprëèssîìõòn ääccëèptääncëè îìmprüýdëèncëè päärtîìcüýläär hääd ëèäät üýnsäätîìääblëè.</w:t>
-      </w:r>
-      <w:r>
-        <w:rPr>
-          <w:rStyle w:val="DefaultParagraphFont"/>
-          <w:rFonts w:ascii="Calibri" w:eastAsia="Calibri" w:hAnsi="Calibri" w:cs="Calibri"/>
-          <w:b w:val="0"/>
-          <w:bCs w:val="0"/>
-          <w:i w:val="0"/>
-          <w:iCs w:val="0"/>
-          <w:caps w:val="0"/>
-          <w:smallCaps w:val="0"/>
-          <w:strike w:val="0"/>
-          <w:dstrike w:val="0"/>
-          <w:outline w:val="0"/>
-          <w:shadow w:val="0"/>
-          <w:emboss w:val="0"/>
-          <w:imprint w:val="0"/>
-          <w:noProof w:val="0"/>
-          <w:vanish w:val="0"/>
-          <w:color w:val="auto"/>
-          <w:spacing w:val="0"/>
-          <w:w w:val="100"/>
-          <w:kern w:val="0"/>
-          <w:position w:val="0"/>
-          <w:sz w:val="22"/>
-          <w:szCs w:val="22"/>
-          <w:highlight w:val="none"/>
-          <w:u w:val="none" w:color="auto"/>
-          <w:effect w:val="none"/>
-          <w:bdr w:val="nil"/>
+          <w:bdr w:val="none" w:sz="0" w:space="0" w:color="auto"/>
+          <w:shd w:val="clear" w:color="auto" w:fill="auto"/>
+          <w:vertAlign w:val="baseline"/>
+          <w:rtl w:val="0"/>
+          <w:cs w:val="0"/>
+          <w:lang w:val="fr-FR" w:eastAsia="zh-TW" w:bidi="ar-SA"/>
+        </w:rPr>
+        <w:t>Èxprêëssïîòõn ààccêëptààncêë ïîmprýüdêëncêë pààrtïîcýülààr hààd êëààt ýünsààtïîààblêë.</w:t>
+      </w:r>
+      <w:r>
+        <w:rPr>
+          <w:rStyle w:val="DefaultParagraphFont"/>
+          <w:rFonts w:ascii="Calibri" w:eastAsia="Calibri" w:hAnsi="Calibri" w:cs="Calibri"/>
+          <w:b w:val="0"/>
+          <w:bCs w:val="0"/>
+          <w:i w:val="0"/>
+          <w:iCs w:val="0"/>
+          <w:caps w:val="0"/>
+          <w:smallCaps w:val="0"/>
+          <w:strike w:val="0"/>
+          <w:dstrike w:val="0"/>
+          <w:outline w:val="0"/>
+          <w:shadow w:val="0"/>
+          <w:emboss w:val="0"/>
+          <w:imprint w:val="0"/>
+          <w:noProof w:val="0"/>
+          <w:vanish w:val="0"/>
+          <w:color w:val="auto"/>
+          <w:spacing w:val="0"/>
+          <w:w w:val="100"/>
+          <w:kern w:val="0"/>
+          <w:position w:val="0"/>
+          <w:sz w:val="22"/>
+          <w:szCs w:val="22"/>
+          <w:highlight w:val="none"/>
+          <w:u w:val="none" w:color="auto"/>
+          <w:effect w:val="none"/>
+          <w:bdr w:val="none" w:sz="0" w:space="0" w:color="auto"/>
           <w:shd w:val="clear" w:color="auto" w:fill="auto"/>
           <w:vertAlign w:val="baseline"/>
           <w:rtl w:val="0"/>
@@ -485,44 +485,44 @@
           <w:highlight w:val="none"/>
           <w:u w:val="none" w:color="auto"/>
           <w:effect w:val="none"/>
-          <w:bdr w:val="nil"/>
-          <w:shd w:val="clear" w:color="auto" w:fill="auto"/>
-          <w:vertAlign w:val="baseline"/>
-          <w:rtl w:val="0"/>
-          <w:cs w:val="0"/>
-          <w:lang w:val="fr-FR" w:eastAsia="zh-TW" w:bidi="ar-SA"/>
-        </w:rPr>
-        <w:t>Hàád dëènôôtììng prôôpëèrly jôôììntùúrëè yôôùú ôôccàásììôôn dììrëèctly ràáììllëèry.</w:t>
-      </w:r>
-      <w:r>
-        <w:rPr>
-          <w:rStyle w:val="DefaultParagraphFont"/>
-          <w:rFonts w:ascii="Calibri" w:eastAsia="Calibri" w:hAnsi="Calibri" w:cs="Calibri"/>
-          <w:b w:val="0"/>
-          <w:bCs w:val="0"/>
-          <w:i w:val="0"/>
-          <w:iCs w:val="0"/>
-          <w:caps w:val="0"/>
-          <w:smallCaps w:val="0"/>
-          <w:strike w:val="0"/>
-          <w:dstrike w:val="0"/>
-          <w:outline w:val="0"/>
-          <w:shadow w:val="0"/>
-          <w:emboss w:val="0"/>
-          <w:imprint w:val="0"/>
-          <w:noProof w:val="0"/>
-          <w:vanish w:val="0"/>
-          <w:color w:val="auto"/>
-          <w:spacing w:val="0"/>
-          <w:w w:val="100"/>
-          <w:kern w:val="0"/>
-          <w:position w:val="0"/>
-          <w:sz w:val="22"/>
-          <w:szCs w:val="22"/>
-          <w:highlight w:val="none"/>
-          <w:u w:val="none" w:color="auto"/>
-          <w:effect w:val="none"/>
-          <w:bdr w:val="nil"/>
+          <w:bdr w:val="none" w:sz="0" w:space="0" w:color="auto"/>
+          <w:shd w:val="clear" w:color="auto" w:fill="auto"/>
+          <w:vertAlign w:val="baseline"/>
+          <w:rtl w:val="0"/>
+          <w:cs w:val="0"/>
+          <w:lang w:val="fr-FR" w:eastAsia="zh-TW" w:bidi="ar-SA"/>
+        </w:rPr>
+        <w:t>Háád dèènóòtìïng próòpèèrly jóòìïntüûrèè yóòüû óòccáásìïóòn dìïrèèctly rááìïllèèry.</w:t>
+      </w:r>
+      <w:r>
+        <w:rPr>
+          <w:rStyle w:val="DefaultParagraphFont"/>
+          <w:rFonts w:ascii="Calibri" w:eastAsia="Calibri" w:hAnsi="Calibri" w:cs="Calibri"/>
+          <w:b w:val="0"/>
+          <w:bCs w:val="0"/>
+          <w:i w:val="0"/>
+          <w:iCs w:val="0"/>
+          <w:caps w:val="0"/>
+          <w:smallCaps w:val="0"/>
+          <w:strike w:val="0"/>
+          <w:dstrike w:val="0"/>
+          <w:outline w:val="0"/>
+          <w:shadow w:val="0"/>
+          <w:emboss w:val="0"/>
+          <w:imprint w:val="0"/>
+          <w:noProof w:val="0"/>
+          <w:vanish w:val="0"/>
+          <w:color w:val="auto"/>
+          <w:spacing w:val="0"/>
+          <w:w w:val="100"/>
+          <w:kern w:val="0"/>
+          <w:position w:val="0"/>
+          <w:sz w:val="22"/>
+          <w:szCs w:val="22"/>
+          <w:highlight w:val="none"/>
+          <w:u w:val="none" w:color="auto"/>
+          <w:effect w:val="none"/>
+          <w:bdr w:val="none" w:sz="0" w:space="0" w:color="auto"/>
           <w:shd w:val="clear" w:color="auto" w:fill="auto"/>
           <w:vertAlign w:val="baseline"/>
           <w:rtl w:val="0"/>
@@ -559,44 +559,44 @@
           <w:highlight w:val="none"/>
           <w:u w:val="none" w:color="auto"/>
           <w:effect w:val="none"/>
-          <w:bdr w:val="nil"/>
-          <w:shd w:val="clear" w:color="auto" w:fill="auto"/>
-          <w:vertAlign w:val="baseline"/>
-          <w:rtl w:val="0"/>
-          <w:cs w:val="0"/>
-          <w:lang w:val="fr-FR" w:eastAsia="zh-TW" w:bidi="ar-SA"/>
-        </w:rPr>
-        <w:t>Ïn såæìïd tôò ôòf pôòôòr fùúll bëè pôòst fåæcëè snùúg.</w:t>
-      </w:r>
-      <w:r>
-        <w:rPr>
-          <w:rStyle w:val="DefaultParagraphFont"/>
-          <w:rFonts w:ascii="Calibri" w:eastAsia="Calibri" w:hAnsi="Calibri" w:cs="Calibri"/>
-          <w:b w:val="0"/>
-          <w:bCs w:val="0"/>
-          <w:i w:val="0"/>
-          <w:iCs w:val="0"/>
-          <w:caps w:val="0"/>
-          <w:smallCaps w:val="0"/>
-          <w:strike w:val="0"/>
-          <w:dstrike w:val="0"/>
-          <w:outline w:val="0"/>
-          <w:shadow w:val="0"/>
-          <w:emboss w:val="0"/>
-          <w:imprint w:val="0"/>
-          <w:noProof w:val="0"/>
-          <w:vanish w:val="0"/>
-          <w:color w:val="auto"/>
-          <w:spacing w:val="0"/>
-          <w:w w:val="100"/>
-          <w:kern w:val="0"/>
-          <w:position w:val="0"/>
-          <w:sz w:val="22"/>
-          <w:szCs w:val="22"/>
-          <w:highlight w:val="none"/>
-          <w:u w:val="none" w:color="auto"/>
-          <w:effect w:val="none"/>
-          <w:bdr w:val="nil"/>
+          <w:bdr w:val="none" w:sz="0" w:space="0" w:color="auto"/>
+          <w:shd w:val="clear" w:color="auto" w:fill="auto"/>
+          <w:vertAlign w:val="baseline"/>
+          <w:rtl w:val="0"/>
+          <w:cs w:val="0"/>
+          <w:lang w:val="fr-FR" w:eastAsia="zh-TW" w:bidi="ar-SA"/>
+        </w:rPr>
+        <w:t>În sâáìïd tóõ óõf póõóõr füüll bëé póõst fâácëé snüüg.</w:t>
+      </w:r>
+      <w:r>
+        <w:rPr>
+          <w:rStyle w:val="DefaultParagraphFont"/>
+          <w:rFonts w:ascii="Calibri" w:eastAsia="Calibri" w:hAnsi="Calibri" w:cs="Calibri"/>
+          <w:b w:val="0"/>
+          <w:bCs w:val="0"/>
+          <w:i w:val="0"/>
+          <w:iCs w:val="0"/>
+          <w:caps w:val="0"/>
+          <w:smallCaps w:val="0"/>
+          <w:strike w:val="0"/>
+          <w:dstrike w:val="0"/>
+          <w:outline w:val="0"/>
+          <w:shadow w:val="0"/>
+          <w:emboss w:val="0"/>
+          <w:imprint w:val="0"/>
+          <w:noProof w:val="0"/>
+          <w:vanish w:val="0"/>
+          <w:color w:val="auto"/>
+          <w:spacing w:val="0"/>
+          <w:w w:val="100"/>
+          <w:kern w:val="0"/>
+          <w:position w:val="0"/>
+          <w:sz w:val="22"/>
+          <w:szCs w:val="22"/>
+          <w:highlight w:val="none"/>
+          <w:u w:val="none" w:color="auto"/>
+          <w:effect w:val="none"/>
+          <w:bdr w:val="none" w:sz="0" w:space="0" w:color="auto"/>
           <w:shd w:val="clear" w:color="auto" w:fill="auto"/>
           <w:vertAlign w:val="baseline"/>
           <w:rtl w:val="0"/>
@@ -633,44 +633,44 @@
           <w:highlight w:val="none"/>
           <w:u w:val="none" w:color="auto"/>
           <w:effect w:val="none"/>
-          <w:bdr w:val="nil"/>
-          <w:shd w:val="clear" w:color="auto" w:fill="auto"/>
-          <w:vertAlign w:val="baseline"/>
-          <w:rtl w:val="0"/>
-          <w:cs w:val="0"/>
-          <w:lang w:val="fr-FR" w:eastAsia="zh-TW" w:bidi="ar-SA"/>
-        </w:rPr>
-        <w:t>Întrõôdúúcêëd îîmprúúdêëncêë sêëêë sæåy úúnplêëæåsîîng dêëvõônshîîrêë æåccêëptæåncêë sõôn.</w:t>
-      </w:r>
-      <w:r>
-        <w:rPr>
-          <w:rStyle w:val="DefaultParagraphFont"/>
-          <w:rFonts w:ascii="Calibri" w:eastAsia="Calibri" w:hAnsi="Calibri" w:cs="Calibri"/>
-          <w:b w:val="0"/>
-          <w:bCs w:val="0"/>
-          <w:i w:val="0"/>
-          <w:iCs w:val="0"/>
-          <w:caps w:val="0"/>
-          <w:smallCaps w:val="0"/>
-          <w:strike w:val="0"/>
-          <w:dstrike w:val="0"/>
-          <w:outline w:val="0"/>
-          <w:shadow w:val="0"/>
-          <w:emboss w:val="0"/>
-          <w:imprint w:val="0"/>
-          <w:noProof w:val="0"/>
-          <w:vanish w:val="0"/>
-          <w:color w:val="auto"/>
-          <w:spacing w:val="0"/>
-          <w:w w:val="100"/>
-          <w:kern w:val="0"/>
-          <w:position w:val="0"/>
-          <w:sz w:val="22"/>
-          <w:szCs w:val="22"/>
-          <w:highlight w:val="none"/>
-          <w:u w:val="none" w:color="auto"/>
-          <w:effect w:val="none"/>
-          <w:bdr w:val="nil"/>
+          <w:bdr w:val="none" w:sz="0" w:space="0" w:color="auto"/>
+          <w:shd w:val="clear" w:color="auto" w:fill="auto"/>
+          <w:vertAlign w:val="baseline"/>
+          <w:rtl w:val="0"/>
+          <w:cs w:val="0"/>
+          <w:lang w:val="fr-FR" w:eastAsia="zh-TW" w:bidi="ar-SA"/>
+        </w:rPr>
+        <w:t>Întròödùýcèéd ïìmprùýdèéncèé sèéèé säåy ùýnplèéäåsïìng dèévòönshïìrèé äåccèéptäåncèé sòön.</w:t>
+      </w:r>
+      <w:r>
+        <w:rPr>
+          <w:rStyle w:val="DefaultParagraphFont"/>
+          <w:rFonts w:ascii="Calibri" w:eastAsia="Calibri" w:hAnsi="Calibri" w:cs="Calibri"/>
+          <w:b w:val="0"/>
+          <w:bCs w:val="0"/>
+          <w:i w:val="0"/>
+          <w:iCs w:val="0"/>
+          <w:caps w:val="0"/>
+          <w:smallCaps w:val="0"/>
+          <w:strike w:val="0"/>
+          <w:dstrike w:val="0"/>
+          <w:outline w:val="0"/>
+          <w:shadow w:val="0"/>
+          <w:emboss w:val="0"/>
+          <w:imprint w:val="0"/>
+          <w:noProof w:val="0"/>
+          <w:vanish w:val="0"/>
+          <w:color w:val="auto"/>
+          <w:spacing w:val="0"/>
+          <w:w w:val="100"/>
+          <w:kern w:val="0"/>
+          <w:position w:val="0"/>
+          <w:sz w:val="22"/>
+          <w:szCs w:val="22"/>
+          <w:highlight w:val="none"/>
+          <w:u w:val="none" w:color="auto"/>
+          <w:effect w:val="none"/>
+          <w:bdr w:val="none" w:sz="0" w:space="0" w:color="auto"/>
           <w:shd w:val="clear" w:color="auto" w:fill="auto"/>
           <w:vertAlign w:val="baseline"/>
           <w:rtl w:val="0"/>
@@ -707,44 +707,44 @@
           <w:highlight w:val="none"/>
           <w:u w:val="none" w:color="auto"/>
           <w:effect w:val="none"/>
-          <w:bdr w:val="nil"/>
-          <w:shd w:val="clear" w:color="auto" w:fill="auto"/>
-          <w:vertAlign w:val="baseline"/>
-          <w:rtl w:val="0"/>
-          <w:cs w:val="0"/>
-          <w:lang w:val="fr-FR" w:eastAsia="zh-TW" w:bidi="ar-SA"/>
-        </w:rPr>
-        <w:t>Êxèètèèr lööngèèr wíïsdööm gáåy nöör dèèsíïgn áågèè.</w:t>
-      </w:r>
-      <w:r>
-        <w:rPr>
-          <w:rStyle w:val="DefaultParagraphFont"/>
-          <w:rFonts w:ascii="Calibri" w:eastAsia="Calibri" w:hAnsi="Calibri" w:cs="Calibri"/>
-          <w:b w:val="0"/>
-          <w:bCs w:val="0"/>
-          <w:i w:val="0"/>
-          <w:iCs w:val="0"/>
-          <w:caps w:val="0"/>
-          <w:smallCaps w:val="0"/>
-          <w:strike w:val="0"/>
-          <w:dstrike w:val="0"/>
-          <w:outline w:val="0"/>
-          <w:shadow w:val="0"/>
-          <w:emboss w:val="0"/>
-          <w:imprint w:val="0"/>
-          <w:noProof w:val="0"/>
-          <w:vanish w:val="0"/>
-          <w:color w:val="auto"/>
-          <w:spacing w:val="0"/>
-          <w:w w:val="100"/>
-          <w:kern w:val="0"/>
-          <w:position w:val="0"/>
-          <w:sz w:val="22"/>
-          <w:szCs w:val="22"/>
-          <w:highlight w:val="none"/>
-          <w:u w:val="none" w:color="auto"/>
-          <w:effect w:val="none"/>
-          <w:bdr w:val="nil"/>
+          <w:bdr w:val="none" w:sz="0" w:space="0" w:color="auto"/>
+          <w:shd w:val="clear" w:color="auto" w:fill="auto"/>
+          <w:vertAlign w:val="baseline"/>
+          <w:rtl w:val="0"/>
+          <w:cs w:val="0"/>
+          <w:lang w:val="fr-FR" w:eastAsia="zh-TW" w:bidi="ar-SA"/>
+        </w:rPr>
+        <w:t>Êxèêtèêr lõòngèêr wìïsdõòm gâæy nõòr dèêsìïgn âægèê.</w:t>
+      </w:r>
+      <w:r>
+        <w:rPr>
+          <w:rStyle w:val="DefaultParagraphFont"/>
+          <w:rFonts w:ascii="Calibri" w:eastAsia="Calibri" w:hAnsi="Calibri" w:cs="Calibri"/>
+          <w:b w:val="0"/>
+          <w:bCs w:val="0"/>
+          <w:i w:val="0"/>
+          <w:iCs w:val="0"/>
+          <w:caps w:val="0"/>
+          <w:smallCaps w:val="0"/>
+          <w:strike w:val="0"/>
+          <w:dstrike w:val="0"/>
+          <w:outline w:val="0"/>
+          <w:shadow w:val="0"/>
+          <w:emboss w:val="0"/>
+          <w:imprint w:val="0"/>
+          <w:noProof w:val="0"/>
+          <w:vanish w:val="0"/>
+          <w:color w:val="auto"/>
+          <w:spacing w:val="0"/>
+          <w:w w:val="100"/>
+          <w:kern w:val="0"/>
+          <w:position w:val="0"/>
+          <w:sz w:val="22"/>
+          <w:szCs w:val="22"/>
+          <w:highlight w:val="none"/>
+          <w:u w:val="none" w:color="auto"/>
+          <w:effect w:val="none"/>
+          <w:bdr w:val="none" w:sz="0" w:space="0" w:color="auto"/>
           <w:shd w:val="clear" w:color="auto" w:fill="auto"/>
           <w:vertAlign w:val="baseline"/>
           <w:rtl w:val="0"/>
@@ -781,44 +781,44 @@
           <w:highlight w:val="none"/>
           <w:u w:val="none" w:color="auto"/>
           <w:effect w:val="none"/>
-          <w:bdr w:val="nil"/>
-          <w:shd w:val="clear" w:color="auto" w:fill="auto"/>
-          <w:vertAlign w:val="baseline"/>
-          <w:rtl w:val="0"/>
-          <w:cs w:val="0"/>
-          <w:lang w:val="fr-FR" w:eastAsia="zh-TW" w:bidi="ar-SA"/>
-        </w:rPr>
-        <w:t>Ám wèêâãthèêr töò èêntèêrèêd nöòrlâãnd nöò ïïn shöòwïïng sèêrvïïcèê.</w:t>
-      </w:r>
-      <w:r>
-        <w:rPr>
-          <w:rStyle w:val="DefaultParagraphFont"/>
-          <w:rFonts w:ascii="Calibri" w:eastAsia="Calibri" w:hAnsi="Calibri" w:cs="Calibri"/>
-          <w:b w:val="0"/>
-          <w:bCs w:val="0"/>
-          <w:i w:val="0"/>
-          <w:iCs w:val="0"/>
-          <w:caps w:val="0"/>
-          <w:smallCaps w:val="0"/>
-          <w:strike w:val="0"/>
-          <w:dstrike w:val="0"/>
-          <w:outline w:val="0"/>
-          <w:shadow w:val="0"/>
-          <w:emboss w:val="0"/>
-          <w:imprint w:val="0"/>
-          <w:noProof w:val="0"/>
-          <w:vanish w:val="0"/>
-          <w:color w:val="auto"/>
-          <w:spacing w:val="0"/>
-          <w:w w:val="100"/>
-          <w:kern w:val="0"/>
-          <w:position w:val="0"/>
-          <w:sz w:val="22"/>
-          <w:szCs w:val="22"/>
-          <w:highlight w:val="none"/>
-          <w:u w:val="none" w:color="auto"/>
-          <w:effect w:val="none"/>
-          <w:bdr w:val="nil"/>
+          <w:bdr w:val="none" w:sz="0" w:space="0" w:color="auto"/>
+          <w:shd w:val="clear" w:color="auto" w:fill="auto"/>
+          <w:vertAlign w:val="baseline"/>
+          <w:rtl w:val="0"/>
+          <w:cs w:val="0"/>
+          <w:lang w:val="fr-FR" w:eastAsia="zh-TW" w:bidi="ar-SA"/>
+        </w:rPr>
+        <w:t>Âm wëëããthëër tóô ëëntëërëëd nóôrlããnd nóô ïìn shóôwïìng sëërvïìcëë.</w:t>
+      </w:r>
+      <w:r>
+        <w:rPr>
+          <w:rStyle w:val="DefaultParagraphFont"/>
+          <w:rFonts w:ascii="Calibri" w:eastAsia="Calibri" w:hAnsi="Calibri" w:cs="Calibri"/>
+          <w:b w:val="0"/>
+          <w:bCs w:val="0"/>
+          <w:i w:val="0"/>
+          <w:iCs w:val="0"/>
+          <w:caps w:val="0"/>
+          <w:smallCaps w:val="0"/>
+          <w:strike w:val="0"/>
+          <w:dstrike w:val="0"/>
+          <w:outline w:val="0"/>
+          <w:shadow w:val="0"/>
+          <w:emboss w:val="0"/>
+          <w:imprint w:val="0"/>
+          <w:noProof w:val="0"/>
+          <w:vanish w:val="0"/>
+          <w:color w:val="auto"/>
+          <w:spacing w:val="0"/>
+          <w:w w:val="100"/>
+          <w:kern w:val="0"/>
+          <w:position w:val="0"/>
+          <w:sz w:val="22"/>
+          <w:szCs w:val="22"/>
+          <w:highlight w:val="none"/>
+          <w:u w:val="none" w:color="auto"/>
+          <w:effect w:val="none"/>
+          <w:bdr w:val="none" w:sz="0" w:space="0" w:color="auto"/>
           <w:shd w:val="clear" w:color="auto" w:fill="auto"/>
           <w:vertAlign w:val="baseline"/>
           <w:rtl w:val="0"/>
@@ -855,44 +855,44 @@
           <w:highlight w:val="none"/>
           <w:u w:val="none" w:color="auto"/>
           <w:effect w:val="none"/>
-          <w:bdr w:val="nil"/>
-          <w:shd w:val="clear" w:color="auto" w:fill="auto"/>
-          <w:vertAlign w:val="baseline"/>
-          <w:rtl w:val="0"/>
-          <w:cs w:val="0"/>
-          <w:lang w:val="fr-FR" w:eastAsia="zh-TW" w:bidi="ar-SA"/>
-        </w:rPr>
-        <w:t>Nóõr réëpéëâætéëd spéëâækîíng shy âæppéëtîítéë.</w:t>
-      </w:r>
-      <w:r>
-        <w:rPr>
-          <w:rStyle w:val="DefaultParagraphFont"/>
-          <w:rFonts w:ascii="Calibri" w:eastAsia="Calibri" w:hAnsi="Calibri" w:cs="Calibri"/>
-          <w:b w:val="0"/>
-          <w:bCs w:val="0"/>
-          <w:i w:val="0"/>
-          <w:iCs w:val="0"/>
-          <w:caps w:val="0"/>
-          <w:smallCaps w:val="0"/>
-          <w:strike w:val="0"/>
-          <w:dstrike w:val="0"/>
-          <w:outline w:val="0"/>
-          <w:shadow w:val="0"/>
-          <w:emboss w:val="0"/>
-          <w:imprint w:val="0"/>
-          <w:noProof w:val="0"/>
-          <w:vanish w:val="0"/>
-          <w:color w:val="auto"/>
-          <w:spacing w:val="0"/>
-          <w:w w:val="100"/>
-          <w:kern w:val="0"/>
-          <w:position w:val="0"/>
-          <w:sz w:val="22"/>
-          <w:szCs w:val="22"/>
-          <w:highlight w:val="none"/>
-          <w:u w:val="none" w:color="auto"/>
-          <w:effect w:val="none"/>
-          <w:bdr w:val="nil"/>
+          <w:bdr w:val="none" w:sz="0" w:space="0" w:color="auto"/>
+          <w:shd w:val="clear" w:color="auto" w:fill="auto"/>
+          <w:vertAlign w:val="baseline"/>
+          <w:rtl w:val="0"/>
+          <w:cs w:val="0"/>
+          <w:lang w:val="fr-FR" w:eastAsia="zh-TW" w:bidi="ar-SA"/>
+        </w:rPr>
+        <w:t>Nôõr rêëpêëæätêëd spêëæäkïìng shy æäppêëtïìtêë.</w:t>
+      </w:r>
+      <w:r>
+        <w:rPr>
+          <w:rStyle w:val="DefaultParagraphFont"/>
+          <w:rFonts w:ascii="Calibri" w:eastAsia="Calibri" w:hAnsi="Calibri" w:cs="Calibri"/>
+          <w:b w:val="0"/>
+          <w:bCs w:val="0"/>
+          <w:i w:val="0"/>
+          <w:iCs w:val="0"/>
+          <w:caps w:val="0"/>
+          <w:smallCaps w:val="0"/>
+          <w:strike w:val="0"/>
+          <w:dstrike w:val="0"/>
+          <w:outline w:val="0"/>
+          <w:shadow w:val="0"/>
+          <w:emboss w:val="0"/>
+          <w:imprint w:val="0"/>
+          <w:noProof w:val="0"/>
+          <w:vanish w:val="0"/>
+          <w:color w:val="auto"/>
+          <w:spacing w:val="0"/>
+          <w:w w:val="100"/>
+          <w:kern w:val="0"/>
+          <w:position w:val="0"/>
+          <w:sz w:val="22"/>
+          <w:szCs w:val="22"/>
+          <w:highlight w:val="none"/>
+          <w:u w:val="none" w:color="auto"/>
+          <w:effect w:val="none"/>
+          <w:bdr w:val="none" w:sz="0" w:space="0" w:color="auto"/>
           <w:shd w:val="clear" w:color="auto" w:fill="auto"/>
           <w:vertAlign w:val="baseline"/>
           <w:rtl w:val="0"/>
@@ -929,44 +929,44 @@
           <w:highlight w:val="none"/>
           <w:u w:val="none" w:color="auto"/>
           <w:effect w:val="none"/>
-          <w:bdr w:val="nil"/>
-          <w:shd w:val="clear" w:color="auto" w:fill="auto"/>
-          <w:vertAlign w:val="baseline"/>
-          <w:rtl w:val="0"/>
-          <w:cs w:val="0"/>
-          <w:lang w:val="fr-FR" w:eastAsia="zh-TW" w:bidi="ar-SA"/>
-        </w:rPr>
-        <w:t>Éxcìîtééd ìît háástìîly áán páástùùréé ìît óõbséérvéé.</w:t>
-      </w:r>
-      <w:r>
-        <w:rPr>
-          <w:rStyle w:val="DefaultParagraphFont"/>
-          <w:rFonts w:ascii="Calibri" w:eastAsia="Calibri" w:hAnsi="Calibri" w:cs="Calibri"/>
-          <w:b w:val="0"/>
-          <w:bCs w:val="0"/>
-          <w:i w:val="0"/>
-          <w:iCs w:val="0"/>
-          <w:caps w:val="0"/>
-          <w:smallCaps w:val="0"/>
-          <w:strike w:val="0"/>
-          <w:dstrike w:val="0"/>
-          <w:outline w:val="0"/>
-          <w:shadow w:val="0"/>
-          <w:emboss w:val="0"/>
-          <w:imprint w:val="0"/>
-          <w:noProof w:val="0"/>
-          <w:vanish w:val="0"/>
-          <w:color w:val="auto"/>
-          <w:spacing w:val="0"/>
-          <w:w w:val="100"/>
-          <w:kern w:val="0"/>
-          <w:position w:val="0"/>
-          <w:sz w:val="22"/>
-          <w:szCs w:val="22"/>
-          <w:highlight w:val="none"/>
-          <w:u w:val="none" w:color="auto"/>
-          <w:effect w:val="none"/>
-          <w:bdr w:val="nil"/>
+          <w:bdr w:val="none" w:sz="0" w:space="0" w:color="auto"/>
+          <w:shd w:val="clear" w:color="auto" w:fill="auto"/>
+          <w:vertAlign w:val="baseline"/>
+          <w:rtl w:val="0"/>
+          <w:cs w:val="0"/>
+          <w:lang w:val="fr-FR" w:eastAsia="zh-TW" w:bidi="ar-SA"/>
+        </w:rPr>
+        <w:t>Éxcíîtêêd íît häästíîly ään päästùúrêê íît ôôbsêêrvêê.</w:t>
+      </w:r>
+      <w:r>
+        <w:rPr>
+          <w:rStyle w:val="DefaultParagraphFont"/>
+          <w:rFonts w:ascii="Calibri" w:eastAsia="Calibri" w:hAnsi="Calibri" w:cs="Calibri"/>
+          <w:b w:val="0"/>
+          <w:bCs w:val="0"/>
+          <w:i w:val="0"/>
+          <w:iCs w:val="0"/>
+          <w:caps w:val="0"/>
+          <w:smallCaps w:val="0"/>
+          <w:strike w:val="0"/>
+          <w:dstrike w:val="0"/>
+          <w:outline w:val="0"/>
+          <w:shadow w:val="0"/>
+          <w:emboss w:val="0"/>
+          <w:imprint w:val="0"/>
+          <w:noProof w:val="0"/>
+          <w:vanish w:val="0"/>
+          <w:color w:val="auto"/>
+          <w:spacing w:val="0"/>
+          <w:w w:val="100"/>
+          <w:kern w:val="0"/>
+          <w:position w:val="0"/>
+          <w:sz w:val="22"/>
+          <w:szCs w:val="22"/>
+          <w:highlight w:val="none"/>
+          <w:u w:val="none" w:color="auto"/>
+          <w:effect w:val="none"/>
+          <w:bdr w:val="none" w:sz="0" w:space="0" w:color="auto"/>
           <w:shd w:val="clear" w:color="auto" w:fill="auto"/>
           <w:vertAlign w:val="baseline"/>
           <w:rtl w:val="0"/>
@@ -1003,14 +1003,14 @@
           <w:highlight w:val="none"/>
           <w:u w:val="none" w:color="auto"/>
           <w:effect w:val="none"/>
-          <w:bdr w:val="nil"/>
-          <w:shd w:val="clear" w:color="auto" w:fill="auto"/>
-          <w:vertAlign w:val="baseline"/>
-          <w:rtl w:val="0"/>
-          <w:cs w:val="0"/>
-          <w:lang w:val="fr-FR" w:eastAsia="zh-TW" w:bidi="ar-SA"/>
-        </w:rPr>
-        <w:t>Snýúg häänd hõów däärêé hêérêé tõóõó.</w:t>
+          <w:bdr w:val="none" w:sz="0" w:space="0" w:color="auto"/>
+          <w:shd w:val="clear" w:color="auto" w:fill="auto"/>
+          <w:vertAlign w:val="baseline"/>
+          <w:rtl w:val="0"/>
+          <w:cs w:val="0"/>
+          <w:lang w:val="fr-FR" w:eastAsia="zh-TW" w:bidi="ar-SA"/>
+        </w:rPr>
+        <w:t>Snüüg hãænd höòw dãæréê héêréê töòöò.</w:t>
       </w:r>
       <w:bookmarkStart w:id="0" w:name="_GoBack"/>
       <w:bookmarkEnd w:id="0"/>

--- a/Test_BP/Fol_2k_files_500(2)/fr-FR/file 500_2 - Copy (396).docx
+++ b/Test_BP/Fol_2k_files_500(2)/fr-FR/file 500_2 - Copy (396).docx
@@ -42,7 +42,7 @@
           <w:cs w:val="0"/>
           <w:lang w:val="fr-FR" w:eastAsia="zh-TW" w:bidi="ar-SA"/>
         </w:rPr>
-        <w:t>t èêxcèêpt tòò sòò tèêmpèêr mûùtûùæäl tæästèês mòòthèêr.</w:t>
+        <w:t>t êëxcêëpt töò söò têëmpêër múütúüáæl táæstêës möòthêër.</w:t>
       </w:r>
       <w:r>
         <w:rPr>
@@ -116,7 +116,7 @@
           <w:cs w:val="0"/>
           <w:lang w:val="fr-FR" w:eastAsia="zh-TW" w:bidi="ar-SA"/>
         </w:rPr>
-        <w:t>Ïntêêrêêstêêd cýùltîívàátêêd îíts còöntîínýùîíng nòöw yêêt àárêê.</w:t>
+        <w:t>Ïntêérêéstêéd cýûltíìvàãtêéd íìts cõòntíìnýûíìng nõòw yêét àãrêé.</w:t>
       </w:r>
       <w:r>
         <w:rPr>
@@ -190,7 +190,7 @@
           <w:cs w:val="0"/>
           <w:lang w:val="fr-FR" w:eastAsia="zh-TW" w:bidi="ar-SA"/>
         </w:rPr>
-        <w:t>Óüút íïntéèréèstéèd áãccéèptáãncéè õóüúr páãrtíïáãlíïty áãffrõóntíïng üúnpléèáãsáãnt why áãdd.</w:t>
+        <w:t>Ôûût ïïntêérêéstêéd ääccêéptääncêé óôûûr päärtïïäälïïty ääffróôntïïng ûûnplêéääsäänt why äädd.</w:t>
       </w:r>
       <w:r>
         <w:rPr>
@@ -264,7 +264,7 @@
           <w:cs w:val="0"/>
           <w:lang w:val="fr-FR" w:eastAsia="zh-TW" w:bidi="ar-SA"/>
         </w:rPr>
-        <w:t>Èstèèèèm gâãrdèèn mèèn yèèt shy côòüýrsèè.</w:t>
+        <w:t>Éstëèëèm gáàrdëèn mëèn yëèt shy cóöýürsëè.</w:t>
       </w:r>
       <w:r>
         <w:rPr>
@@ -338,7 +338,7 @@
           <w:cs w:val="0"/>
           <w:lang w:val="fr-FR" w:eastAsia="zh-TW" w:bidi="ar-SA"/>
         </w:rPr>
-        <w:t>Cöónsûúltêëd ûúp my töólêërãæbly söómêëtìïmêës pêërpêëtûúãæl öóh.</w:t>
+        <w:t>Cöõnsûúltëèd ûúp my töõlëèræäbly söõmëètîîmëès pëèrpëètûúæäl öõh.</w:t>
       </w:r>
       <w:r>
         <w:rPr>
@@ -412,7 +412,7 @@
           <w:cs w:val="0"/>
           <w:lang w:val="fr-FR" w:eastAsia="zh-TW" w:bidi="ar-SA"/>
         </w:rPr>
-        <w:t>Èxprêëssïîòõn ààccêëptààncêë ïîmprýüdêëncêë pààrtïîcýülààr hààd êëààt ýünsààtïîààblêë.</w:t>
+        <w:t>Éxpréëssîìóõn äáccéëptäáncéë îìmprûúdéëncéë päártîìcûúläár häád éëäát ûúnsäátîìäábléë.</w:t>
       </w:r>
       <w:r>
         <w:rPr>
@@ -492,7 +492,7 @@
           <w:cs w:val="0"/>
           <w:lang w:val="fr-FR" w:eastAsia="zh-TW" w:bidi="ar-SA"/>
         </w:rPr>
-        <w:t>Háád dèènóòtìïng próòpèèrly jóòìïntüûrèè yóòüû óòccáásìïóòn dìïrèèctly rááìïllèèry.</w:t>
+        <w:t>Hæád déénõôtìîng prõôpéérly jõôìîntýüréé yõôýü õôccæásìîõôn dìîrééctly ræáìîllééry.</w:t>
       </w:r>
       <w:r>
         <w:rPr>
@@ -566,7 +566,7 @@
           <w:cs w:val="0"/>
           <w:lang w:val="fr-FR" w:eastAsia="zh-TW" w:bidi="ar-SA"/>
         </w:rPr>
-        <w:t>În sâáìïd tóõ óõf póõóõr füüll bëé póõst fâácëé snüüg.</w:t>
+        <w:t>În sääíïd töõ öõf pöõöõr fúüll béë pöõst fääcéë snúüg.</w:t>
       </w:r>
       <w:r>
         <w:rPr>
@@ -640,7 +640,7 @@
           <w:cs w:val="0"/>
           <w:lang w:val="fr-FR" w:eastAsia="zh-TW" w:bidi="ar-SA"/>
         </w:rPr>
-        <w:t>Întròödùýcèéd ïìmprùýdèéncèé sèéèé säåy ùýnplèéäåsïìng dèévòönshïìrèé äåccèéptäåncèé sòön.</w:t>
+        <w:t>Ìntröódüùcèêd îímprüùdèêncèê sèêèê säày üùnplèêäàsîíng dèêvöónshîírèê äàccèêptäàncèê söón.</w:t>
       </w:r>
       <w:r>
         <w:rPr>
@@ -714,7 +714,7 @@
           <w:cs w:val="0"/>
           <w:lang w:val="fr-FR" w:eastAsia="zh-TW" w:bidi="ar-SA"/>
         </w:rPr>
-        <w:t>Êxèêtèêr lõòngèêr wìïsdõòm gâæy nõòr dèêsìïgn âægèê.</w:t>
+        <w:t>Èxèétèér löòngèér wîìsdöòm gææy nöòr dèésîìgn æægèé.</w:t>
       </w:r>
       <w:r>
         <w:rPr>
@@ -788,7 +788,7 @@
           <w:cs w:val="0"/>
           <w:lang w:val="fr-FR" w:eastAsia="zh-TW" w:bidi="ar-SA"/>
         </w:rPr>
-        <w:t>Âm wëëããthëër tóô ëëntëërëëd nóôrlããnd nóô ïìn shóôwïìng sëërvïìcëë.</w:t>
+        <w:t>Æm wééãáthéér tõò ééntéérééd nõòrlãánd nõò ïín shõòwïíng séérvïícéé.</w:t>
       </w:r>
       <w:r>
         <w:rPr>
@@ -862,7 +862,7 @@
           <w:cs w:val="0"/>
           <w:lang w:val="fr-FR" w:eastAsia="zh-TW" w:bidi="ar-SA"/>
         </w:rPr>
-        <w:t>Nôõr rêëpêëæätêëd spêëæäkïìng shy æäppêëtïìtêë.</w:t>
+        <w:t>Nóör réëpéëãætéëd spéëãækîìng shy ãæppéëtîìtéë.</w:t>
       </w:r>
       <w:r>
         <w:rPr>
@@ -936,7 +936,7 @@
           <w:cs w:val="0"/>
           <w:lang w:val="fr-FR" w:eastAsia="zh-TW" w:bidi="ar-SA"/>
         </w:rPr>
-        <w:t>Éxcíîtêêd íît häästíîly ään päästùúrêê íît ôôbsêêrvêê.</w:t>
+        <w:t>Êxcìïtéêd ìït hàástìïly àán pàástýúréê ìït òõbséêrvéê.</w:t>
       </w:r>
       <w:r>
         <w:rPr>
@@ -1010,7 +1010,7 @@
           <w:cs w:val="0"/>
           <w:lang w:val="fr-FR" w:eastAsia="zh-TW" w:bidi="ar-SA"/>
         </w:rPr>
-        <w:t>Snüüg hãænd höòw dãæréê héêréê töòöò.</w:t>
+        <w:t>Snúûg hâänd hôów dâärëê hëêrëê tôóôó.</w:t>
       </w:r>
       <w:bookmarkStart w:id="0" w:name="_GoBack"/>
       <w:bookmarkEnd w:id="0"/>

--- a/Test_BP/Fol_2k_files_500(2)/fr-FR/file 500_2 - Copy (396).docx
+++ b/Test_BP/Fol_2k_files_500(2)/fr-FR/file 500_2 - Copy (396).docx
@@ -42,7 +42,7 @@
           <w:cs w:val="0"/>
           <w:lang w:val="fr-FR" w:eastAsia="zh-TW" w:bidi="ar-SA"/>
         </w:rPr>
-        <w:t>t êëxcêëpt töò söò têëmpêër múütúüáæl táæstêës möòthêër.</w:t>
+        <w:t>t êéxcêépt tôô sôô têémpêér mûútûúåál tåástêés môôthêér.</w:t>
       </w:r>
       <w:r>
         <w:rPr>
@@ -116,7 +116,7 @@
           <w:cs w:val="0"/>
           <w:lang w:val="fr-FR" w:eastAsia="zh-TW" w:bidi="ar-SA"/>
         </w:rPr>
-        <w:t>Ïntêérêéstêéd cýûltíìvàãtêéd íìts cõòntíìnýûíìng nõòw yêét àãrêé.</w:t>
+        <w:t>Íntèérèéstèéd cúûltíîvããtèéd íîts còöntíînúûíîng nòöw yèét ããrèé.</w:t>
       </w:r>
       <w:r>
         <w:rPr>
@@ -190,7 +190,7 @@
           <w:cs w:val="0"/>
           <w:lang w:val="fr-FR" w:eastAsia="zh-TW" w:bidi="ar-SA"/>
         </w:rPr>
-        <w:t>Ôûût ïïntêérêéstêéd ääccêéptääncêé óôûûr päärtïïäälïïty ääffróôntïïng ûûnplêéääsäänt why äädd.</w:t>
+        <w:t>Òûüt ïîntëêrëêstëêd æãccëêptæãncëê óòûür pæãrtïîæãlïîty æãffróòntïîng ûünplëêæãsæãnt why æãdd.</w:t>
       </w:r>
       <w:r>
         <w:rPr>
@@ -264,7 +264,7 @@
           <w:cs w:val="0"/>
           <w:lang w:val="fr-FR" w:eastAsia="zh-TW" w:bidi="ar-SA"/>
         </w:rPr>
-        <w:t>Éstëèëèm gáàrdëèn mëèn yëèt shy cóöýürsëè.</w:t>
+        <w:t>Èstèêèêm gâárdèên mèên yèêt shy còóüúrsèê.</w:t>
       </w:r>
       <w:r>
         <w:rPr>
@@ -338,7 +338,7 @@
           <w:cs w:val="0"/>
           <w:lang w:val="fr-FR" w:eastAsia="zh-TW" w:bidi="ar-SA"/>
         </w:rPr>
-        <w:t>Cöõnsûúltëèd ûúp my töõlëèræäbly söõmëètîîmëès pëèrpëètûúæäl öõh.</w:t>
+        <w:t>Còönsùültéêd ùüp my tòöléêräàbly sòöméêtíïméês péêrpéêtùüäàl òöh.</w:t>
       </w:r>
       <w:r>
         <w:rPr>
@@ -412,7 +412,7 @@
           <w:cs w:val="0"/>
           <w:lang w:val="fr-FR" w:eastAsia="zh-TW" w:bidi="ar-SA"/>
         </w:rPr>
-        <w:t>Éxpréëssîìóõn äáccéëptäáncéë îìmprûúdéëncéë päártîìcûúläár häád éëäát ûúnsäátîìäábléë.</w:t>
+        <w:t>Èxpréêssïíôón ãáccéêptãáncéê ïímprúúdéêncéê pãártïícúúlãár hãád éêãát úúnsãátïíãábléê.</w:t>
       </w:r>
       <w:r>
         <w:rPr>
@@ -492,7 +492,7 @@
           <w:cs w:val="0"/>
           <w:lang w:val="fr-FR" w:eastAsia="zh-TW" w:bidi="ar-SA"/>
         </w:rPr>
-        <w:t>Hæád déénõôtìîng prõôpéérly jõôìîntýüréé yõôýü õôccæásìîõôn dìîrééctly ræáìîllééry.</w:t>
+        <w:t>Hâád dêênöõtïíng pröõpêêrly jöõïíntüûrêê yöõüû öõccâásïíöõn dïírêêctly râáïíllêêry.</w:t>
       </w:r>
       <w:r>
         <w:rPr>
@@ -566,7 +566,7 @@
           <w:cs w:val="0"/>
           <w:lang w:val="fr-FR" w:eastAsia="zh-TW" w:bidi="ar-SA"/>
         </w:rPr>
-        <w:t>În sääíïd töõ öõf pöõöõr fúüll béë pöõst fääcéë snúüg.</w:t>
+        <w:t>Ïn sæâîíd töò öòf pöòöòr fýùll bêë pöòst fæâcêë snýùg.</w:t>
       </w:r>
       <w:r>
         <w:rPr>
@@ -640,7 +640,7 @@
           <w:cs w:val="0"/>
           <w:lang w:val="fr-FR" w:eastAsia="zh-TW" w:bidi="ar-SA"/>
         </w:rPr>
-        <w:t>Ìntröódüùcèêd îímprüùdèêncèê sèêèê säày üùnplèêäàsîíng dèêvöónshîírèê äàccèêptäàncèê söón.</w:t>
+        <w:t>Întròôdûùcêëd ìïmprûùdêëncêë sêëêë sàäy ûùnplêëàäsìïng dêëvòônshìïrêë àäccêëptàäncêë sòôn.</w:t>
       </w:r>
       <w:r>
         <w:rPr>
@@ -714,7 +714,7 @@
           <w:cs w:val="0"/>
           <w:lang w:val="fr-FR" w:eastAsia="zh-TW" w:bidi="ar-SA"/>
         </w:rPr>
-        <w:t>Èxèétèér löòngèér wîìsdöòm gææy nöòr dèésîìgn æægèé.</w:t>
+        <w:t>Êxêêtêêr lóòngêêr wîísdóòm gàày nóòr dêêsîígn ààgêê.</w:t>
       </w:r>
       <w:r>
         <w:rPr>
@@ -788,7 +788,7 @@
           <w:cs w:val="0"/>
           <w:lang w:val="fr-FR" w:eastAsia="zh-TW" w:bidi="ar-SA"/>
         </w:rPr>
-        <w:t>Æm wééãáthéér tõò ééntéérééd nõòrlãánd nõò ïín shõòwïíng séérvïícéé.</w:t>
+        <w:t>Ãm wééáâthéér tòó ééntéérééd nòórláând nòó ïín shòówïíng séérvïícéé.</w:t>
       </w:r>
       <w:r>
         <w:rPr>
@@ -862,7 +862,7 @@
           <w:cs w:val="0"/>
           <w:lang w:val="fr-FR" w:eastAsia="zh-TW" w:bidi="ar-SA"/>
         </w:rPr>
-        <w:t>Nóör réëpéëãætéëd spéëãækîìng shy ãæppéëtîìtéë.</w:t>
+        <w:t>Nöôr rèépèéàåtèéd spèéàåkîîng shy àåppèétîîtèé.</w:t>
       </w:r>
       <w:r>
         <w:rPr>
@@ -936,7 +936,7 @@
           <w:cs w:val="0"/>
           <w:lang w:val="fr-FR" w:eastAsia="zh-TW" w:bidi="ar-SA"/>
         </w:rPr>
-        <w:t>Êxcìïtéêd ìït hàástìïly àán pàástýúréê ìït òõbséêrvéê.</w:t>
+        <w:t>Éxcìítëëd ìít háâstìíly áân páâstùûrëë ìít òôbsëërvëë.</w:t>
       </w:r>
       <w:r>
         <w:rPr>
@@ -1010,7 +1010,7 @@
           <w:cs w:val="0"/>
           <w:lang w:val="fr-FR" w:eastAsia="zh-TW" w:bidi="ar-SA"/>
         </w:rPr>
-        <w:t>Snúûg hâänd hôów dâärëê hëêrëê tôóôó.</w:t>
+        <w:t>Snûùg háãnd höõw dáãrêê hêêrêê töõöõ.</w:t>
       </w:r>
       <w:bookmarkStart w:id="0" w:name="_GoBack"/>
       <w:bookmarkEnd w:id="0"/>
